--- a/Cours/5eme/RogerVailland/Chapitre_C2/Documents/C2 - Expression littérale (Complet).docx
+++ b/Cours/5eme/RogerVailland/Chapitre_C2/Documents/C2 - Expression littérale (Complet).docx
@@ -1820,15 +1820,7 @@
                                 <w:bCs/>
                                 <w:color w:val="E36C0A" w:themeColor="accent6" w:themeShade="BF"/>
                               </w:rPr>
-                              <w:t xml:space="preserve">Programme </w:t>
-                            </w:r>
-                            <w:r>
-                              <w:rPr>
-                                <w:b/>
-                                <w:bCs/>
-                                <w:color w:val="E36C0A" w:themeColor="accent6" w:themeShade="BF"/>
-                              </w:rPr>
-                              <w:t>2</w:t>
+                              <w:t>Programme 2</w:t>
                             </w:r>
                           </w:p>
                           <w:p>
@@ -3168,7 +3160,6 @@
                 <w:numId w:val="32"/>
               </w:numPr>
               <w:spacing w:before="100" w:beforeAutospacing="1" w:after="100" w:afterAutospacing="1"/>
-              <w:jc w:val="center"/>
               <w:rPr>
                 <w:rFonts w:eastAsia="Times New Roman" w:cs="Times New Roman"/>
                 <w:color w:val="FF0000"/>
@@ -3192,7 +3183,6 @@
                 <w:numId w:val="32"/>
               </w:numPr>
               <w:spacing w:before="100" w:beforeAutospacing="1" w:after="100" w:afterAutospacing="1"/>
-              <w:jc w:val="center"/>
               <w:rPr>
                 <w:rFonts w:eastAsia="Times New Roman" w:cs="Times New Roman"/>
                 <w:color w:val="00B050"/>
@@ -3234,7 +3224,6 @@
                 <w:numId w:val="32"/>
               </w:numPr>
               <w:spacing w:before="100" w:beforeAutospacing="1" w:after="100" w:afterAutospacing="1"/>
-              <w:jc w:val="center"/>
               <w:rPr>
                 <w:rFonts w:eastAsia="Times New Roman" w:cs="Times New Roman"/>
                 <w:color w:val="00B0F0"/>
@@ -3300,7 +3289,6 @@
                 <w:numId w:val="32"/>
               </w:numPr>
               <w:spacing w:before="100" w:beforeAutospacing="1" w:after="100" w:afterAutospacing="1"/>
-              <w:jc w:val="center"/>
               <w:rPr>
                 <w:rFonts w:ascii="Times New Roman" w:eastAsia="Times New Roman" w:hAnsi="Times New Roman" w:cs="Times New Roman"/>
                 <w:sz w:val="24"/>
@@ -3750,7 +3738,15 @@
           <w:rFonts w:eastAsia="Times New Roman" w:cs="Times New Roman"/>
           <w:lang w:eastAsia="fr-FR"/>
         </w:rPr>
-        <w:t xml:space="preserve">On regroupe les termes d'une même familles ensemble. Ici les </w:t>
+        <w:t xml:space="preserve">On regroupe les termes d'une même familles ensemble. Ici </w:t>
+      </w:r>
+      <w:proofErr w:type="spellStart"/>
+      <w:r>
+        <w:rPr>
+          <w:rFonts w:eastAsia="Times New Roman" w:cs="Times New Roman"/>
+          <w:lang w:eastAsia="fr-FR"/>
+        </w:rPr>
+        <w:t xml:space="preserve">les </w:t>
       </w:r>
       <m:oMath>
         <m:r>
@@ -3781,7 +3777,15 @@
           <w:rFonts w:eastAsia="Times New Roman" w:cs="Times New Roman"/>
           <w:lang w:eastAsia="fr-FR"/>
         </w:rPr>
-        <w:t xml:space="preserve">les </w:t>
+        <w:t>les</w:t>
+      </w:r>
+      <w:proofErr w:type="spellEnd"/>
+      <w:r>
+        <w:rPr>
+          <w:rFonts w:eastAsia="Times New Roman" w:cs="Times New Roman"/>
+          <w:lang w:eastAsia="fr-FR"/>
+        </w:rPr>
+        <w:t xml:space="preserve"> </w:t>
       </w:r>
       <m:oMath>
         <m:r>
@@ -3867,10 +3871,6 @@
       <w:pPr>
         <w:pStyle w:val="Paragraphedeliste"/>
         <w:spacing w:before="100" w:beforeAutospacing="1" w:after="100" w:afterAutospacing="1" w:line="240" w:lineRule="auto"/>
-        <w:rPr>
-          <w:rFonts w:eastAsia="Times New Roman" w:cs="Times New Roman"/>
-          <w:lang w:eastAsia="fr-FR"/>
-        </w:rPr>
       </w:pPr>
       <w:r>
         <w:t xml:space="preserve">Par exemple </w:t>
@@ -3935,6 +3935,29 @@
       <w:r>
         <w:t>.</w:t>
       </w:r>
+    </w:p>
+    <w:p>
+      <w:pPr>
+        <w:pStyle w:val="Paragraphedeliste"/>
+        <w:numPr>
+          <w:ilvl w:val="0"/>
+          <w:numId w:val="33"/>
+        </w:numPr>
+        <w:spacing w:before="100" w:beforeAutospacing="1" w:after="100" w:afterAutospacing="1" w:line="240" w:lineRule="auto"/>
+        <w:rPr>
+          <w:rFonts w:eastAsia="Times New Roman" w:cs="Times New Roman"/>
+          <w:lang w:eastAsia="fr-FR"/>
+        </w:rPr>
+      </w:pPr>
+      <m:oMath>
+        <m:r>
+          <w:rPr>
+            <w:rFonts w:ascii="Cambria Math" w:eastAsia="Times New Roman" w:hAnsi="Cambria Math" w:cs="Times New Roman"/>
+            <w:lang w:eastAsia="fr-FR"/>
+          </w:rPr>
+          <m:t>x=1x</m:t>
+        </m:r>
+      </m:oMath>
     </w:p>
     <w:p>
       <w:pPr>
@@ -5744,7 +5767,7 @@
   <w:abstractNum w:abstractNumId="10" w15:restartNumberingAfterBreak="0">
     <w:nsid w:val="32522A1F"/>
     <w:multiLevelType w:val="hybridMultilevel"/>
-    <w:tmpl w:val="45C4C69C"/>
+    <w:tmpl w:val="76C274F4"/>
     <w:lvl w:ilvl="0" w:tplc="040C0001">
       <w:start w:val="1"/>
       <w:numFmt w:val="bullet"/>

--- a/Cours/5eme/RogerVailland/Chapitre_C2/Documents/C2 - Expression littérale (Complet).docx
+++ b/Cours/5eme/RogerVailland/Chapitre_C2/Documents/C2 - Expression littérale (Complet).docx
@@ -1,6 +1,6 @@
 
 <file path=word/document.xml><?xml version="1.0" encoding="utf-8"?>
-<w:document xmlns:wpc="http://schemas.microsoft.com/office/word/2010/wordprocessingCanvas" xmlns:cx="http://schemas.microsoft.com/office/drawing/2014/chartex" xmlns:cx1="http://schemas.microsoft.com/office/drawing/2015/9/8/chartex" xmlns:cx2="http://schemas.microsoft.com/office/drawing/2015/10/21/chartex" xmlns:cx3="http://schemas.microsoft.com/office/drawing/2016/5/9/chartex" xmlns:cx4="http://schemas.microsoft.com/office/drawing/2016/5/10/chartex" xmlns:cx5="http://schemas.microsoft.com/office/drawing/2016/5/11/chartex" xmlns:cx6="http://schemas.microsoft.com/office/drawing/2016/5/12/chartex" xmlns:cx7="http://schemas.microsoft.com/office/drawing/2016/5/13/chartex" xmlns:cx8="http://schemas.microsoft.com/office/drawing/2016/5/14/chartex" xmlns:mc="http://schemas.openxmlformats.org/markup-compatibility/2006" xmlns:aink="http://schemas.microsoft.com/office/drawing/2016/ink" xmlns:am3d="http://schemas.microsoft.com/office/drawing/2017/model3d" xmlns:o="urn:schemas-microsoft-com:office:office" xmlns:r="http://schemas.openxmlformats.org/officeDocument/2006/relationships" xmlns:m="http://schemas.openxmlformats.org/officeDocument/2006/math" xmlns:v="urn:schemas-microsoft-com:vml" xmlns:wp14="http://schemas.microsoft.com/office/word/2010/wordprocessingDrawing" xmlns:wp="http://schemas.openxmlformats.org/drawingml/2006/wordprocessingDrawing" xmlns:w10="urn:schemas-microsoft-com:office:word" xmlns:w="http://schemas.openxmlformats.org/wordprocessingml/2006/main" xmlns:w14="http://schemas.microsoft.com/office/word/2010/wordml" xmlns:w15="http://schemas.microsoft.com/office/word/2012/wordml" xmlns:w16cex="http://schemas.microsoft.com/office/word/2018/wordml/cex" xmlns:w16cid="http://schemas.microsoft.com/office/word/2016/wordml/cid" xmlns:w16="http://schemas.microsoft.com/office/word/2018/wordml" xmlns:w16sdtdh="http://schemas.microsoft.com/office/word/2020/wordml/sdtdatahash" xmlns:w16se="http://schemas.microsoft.com/office/word/2015/wordml/symex" xmlns:wpg="http://schemas.microsoft.com/office/word/2010/wordprocessingGroup" xmlns:wpi="http://schemas.microsoft.com/office/word/2010/wordprocessingInk" xmlns:wne="http://schemas.microsoft.com/office/word/2006/wordml" xmlns:wps="http://schemas.microsoft.com/office/word/2010/wordprocessingShape" mc:Ignorable="w14 w15 w16se w16cid w16 w16cex w16sdtdh wp14">
+<w:document xmlns:wpc="http://schemas.microsoft.com/office/word/2010/wordprocessingCanvas" xmlns:cx="http://schemas.microsoft.com/office/drawing/2014/chartex" xmlns:cx1="http://schemas.microsoft.com/office/drawing/2015/9/8/chartex" xmlns:cx2="http://schemas.microsoft.com/office/drawing/2015/10/21/chartex" xmlns:cx3="http://schemas.microsoft.com/office/drawing/2016/5/9/chartex" xmlns:cx4="http://schemas.microsoft.com/office/drawing/2016/5/10/chartex" xmlns:cx5="http://schemas.microsoft.com/office/drawing/2016/5/11/chartex" xmlns:cx6="http://schemas.microsoft.com/office/drawing/2016/5/12/chartex" xmlns:cx7="http://schemas.microsoft.com/office/drawing/2016/5/13/chartex" xmlns:cx8="http://schemas.microsoft.com/office/drawing/2016/5/14/chartex" xmlns:mc="http://schemas.openxmlformats.org/markup-compatibility/2006" xmlns:aink="http://schemas.microsoft.com/office/drawing/2016/ink" xmlns:am3d="http://schemas.microsoft.com/office/drawing/2017/model3d" xmlns:o="urn:schemas-microsoft-com:office:office" xmlns:oel="http://schemas.microsoft.com/office/2019/extlst" xmlns:r="http://schemas.openxmlformats.org/officeDocument/2006/relationships" xmlns:m="http://schemas.openxmlformats.org/officeDocument/2006/math" xmlns:v="urn:schemas-microsoft-com:vml" xmlns:wp14="http://schemas.microsoft.com/office/word/2010/wordprocessingDrawing" xmlns:wp="http://schemas.openxmlformats.org/drawingml/2006/wordprocessingDrawing" xmlns:w10="urn:schemas-microsoft-com:office:word" xmlns:w="http://schemas.openxmlformats.org/wordprocessingml/2006/main" xmlns:w14="http://schemas.microsoft.com/office/word/2010/wordml" xmlns:w15="http://schemas.microsoft.com/office/word/2012/wordml" xmlns:w16cex="http://schemas.microsoft.com/office/word/2018/wordml/cex" xmlns:w16cid="http://schemas.microsoft.com/office/word/2016/wordml/cid" xmlns:w16="http://schemas.microsoft.com/office/word/2018/wordml" xmlns:w16sdtdh="http://schemas.microsoft.com/office/word/2020/wordml/sdtdatahash" xmlns:w16se="http://schemas.microsoft.com/office/word/2015/wordml/symex" xmlns:wpg="http://schemas.microsoft.com/office/word/2010/wordprocessingGroup" xmlns:wpi="http://schemas.microsoft.com/office/word/2010/wordprocessingInk" xmlns:wne="http://schemas.microsoft.com/office/word/2006/wordml" xmlns:wps="http://schemas.microsoft.com/office/word/2010/wordprocessingShape" mc:Ignorable="w14 w15 w16se w16cid w16 w16cex w16sdtdh wp14">
   <w:body>
     <w:p>
       <w:pPr>
@@ -108,7 +108,7 @@
           <w:rFonts w:eastAsia="Times New Roman" w:cs="Times New Roman"/>
           <w:lang w:eastAsia="fr-FR"/>
         </w:rPr>
-        <w:t>En prenant pour le prix d'un cahier 2€ 30, écrire une expressions permettant de calculer le montant payé et le calculer.</w:t>
+        <w:t>En prenant pour le prix d'un cahier 2€ 30, écrire une expression permettant de calculer le montant payé et le calculer.</w:t>
       </w:r>
     </w:p>
     <w:p>
@@ -128,7 +128,7 @@
           <w:rFonts w:eastAsia="Times New Roman" w:cs="Times New Roman"/>
           <w:lang w:eastAsia="fr-FR"/>
         </w:rPr>
-        <w:t>En prenant pour le prix d'un cahier 1€ 90, écrire une expressions permettant de calculer le montant payé et le calculer.</w:t>
+        <w:t>En prenant pour le prix d'un cahier 1€ 90, écrire une expression permettant de calculer le montant payé et le calculer.</w:t>
       </w:r>
     </w:p>
     <w:p>
@@ -419,7 +419,7 @@
                 <v:stroke joinstyle="miter"/>
                 <v:path gradientshapeok="t" o:connecttype="rect"/>
               </v:shapetype>
-              <v:shape id="Zone de texte 2" o:spid="_x0000_s1026" type="#_x0000_t202" style="width:453.6pt;height:36.4pt;visibility:visible;mso-wrap-style:square;mso-left-percent:-10001;mso-top-percent:-10001;mso-position-horizontal:absolute;mso-position-horizontal-relative:char;mso-position-vertical:absolute;mso-position-vertical-relative:line;mso-left-percent:-10001;mso-top-percent:-10001;v-text-anchor:top" o:gfxdata="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" strokeweight="1pt">
+              <v:shape id="Zone de texte 2" o:spid="_x0000_s1026" type="#_x0000_t202" style="width:453.6pt;height:36.4pt;visibility:visible;mso-wrap-style:square;mso-left-percent:-10001;mso-top-percent:-10001;mso-position-horizontal:absolute;mso-position-horizontal-relative:char;mso-position-vertical:absolute;mso-position-vertical-relative:line;mso-left-percent:-10001;mso-top-percent:-10001;v-text-anchor:top" o:gfxdata="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" strokeweight="1pt">
                 <v:stroke linestyle="thinThin"/>
                 <v:shadow on="t" color="#d8d8d8 [2732]" origin=".5,.5" offset="-1.24725mm,-1.24725mm"/>
                 <v:textbox>
@@ -791,7 +791,7 @@
           </mc:Choice>
           <mc:Fallback>
             <w:pict>
-              <v:shape w14:anchorId="40B1C4DA" id="_x0000_s1027" type="#_x0000_t202" style="width:453.6pt;height:39.9pt;visibility:visible;mso-wrap-style:square;mso-left-percent:-10001;mso-top-percent:-10001;mso-position-horizontal:absolute;mso-position-horizontal-relative:char;mso-position-vertical:absolute;mso-position-vertical-relative:line;mso-left-percent:-10001;mso-top-percent:-10001;v-text-anchor:top" o:gfxdata="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" strokeweight="1pt">
+              <v:shape w14:anchorId="40B1C4DA" id="_x0000_s1027" type="#_x0000_t202" style="width:453.6pt;height:39.9pt;visibility:visible;mso-wrap-style:square;mso-left-percent:-10001;mso-top-percent:-10001;mso-position-horizontal:absolute;mso-position-horizontal-relative:char;mso-position-vertical:absolute;mso-position-vertical-relative:line;mso-left-percent:-10001;mso-top-percent:-10001;v-text-anchor:top" o:gfxdata="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" strokeweight="1pt">
                 <v:stroke linestyle="thinThin"/>
                 <v:shadow on="t" color="#d8d8d8 [2732]" origin=".5,.5" offset="-1.24725mm,-1.24725mm"/>
                 <v:textbox>
@@ -899,6 +899,13 @@
           <w:color w:val="FF0000"/>
         </w:rPr>
         <w:t>constante</w:t>
+      </w:r>
+      <w:r>
+        <w:rPr>
+          <w:rStyle w:val="cred"/>
+          <w:color w:val="FF0000"/>
+        </w:rPr>
+        <w:t>s</w:t>
       </w:r>
       <w:r>
         <w:t>.</w:t>
@@ -990,7 +997,13 @@
         <w:spacing w:before="240"/>
       </w:pPr>
       <w:r>
-        <w:t>Dans une expressions, une variable si elle apparait plusieurs fois, représente le même nombre.</w:t>
+        <w:t>Dans une expression</w:t>
+      </w:r>
+      <w:r>
+        <w:t>,</w:t>
+      </w:r>
+      <w:r>
+        <w:t xml:space="preserve"> une variable si elle apparait plusieurs fois, représente le même nombre.</w:t>
       </w:r>
     </w:p>
     <w:p>
@@ -1304,7 +1317,7 @@
                 </mc:Choice>
                 <mc:Fallback>
                   <w:pict>
-                    <v:shape w14:anchorId="5F0555C9" id="_x0000_s1028" type="#_x0000_t202" style="width:130.4pt;height:63.25pt;visibility:visible;mso-wrap-style:square;mso-left-percent:-10001;mso-top-percent:-10001;mso-position-horizontal:absolute;mso-position-horizontal-relative:char;mso-position-vertical:absolute;mso-position-vertical-relative:line;mso-left-percent:-10001;mso-top-percent:-10001;v-text-anchor:top" o:gfxdata="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" fillcolor="#d6e3bc [1302]" strokecolor="#00b050" strokeweight="2.25pt">
+                    <v:shape w14:anchorId="5F0555C9" id="_x0000_s1028" type="#_x0000_t202" style="width:130.4pt;height:63.25pt;visibility:visible;mso-wrap-style:square;mso-left-percent:-10001;mso-top-percent:-10001;mso-position-horizontal:absolute;mso-position-horizontal-relative:char;mso-position-vertical:absolute;mso-position-vertical-relative:line;mso-left-percent:-10001;mso-top-percent:-10001;v-text-anchor:top" o:gfxdata="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" fillcolor="#d6e3bc [1302]" strokecolor="#00b050" strokeweight="2.25pt">
                       <v:stroke linestyle="thinThin"/>
                       <v:textbox>
                         <w:txbxContent>
@@ -1798,7 +1811,7 @@
                 </mc:Choice>
                 <mc:Fallback>
                   <w:pict>
-                    <v:shape w14:anchorId="2B289A4D" id="_x0000_s1029" type="#_x0000_t202" style="width:179.95pt;height:63.25pt;visibility:visible;mso-wrap-style:square;mso-left-percent:-10001;mso-top-percent:-10001;mso-position-horizontal:absolute;mso-position-horizontal-relative:char;mso-position-vertical:absolute;mso-position-vertical-relative:line;mso-left-percent:-10001;mso-top-percent:-10001;v-text-anchor:top" o:gfxdata="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" fillcolor="#fbd4b4 [1305]" strokecolor="#ffc000" strokeweight="2.25pt">
+                    <v:shape w14:anchorId="2B289A4D" id="_x0000_s1029" type="#_x0000_t202" style="width:179.95pt;height:63.25pt;visibility:visible;mso-wrap-style:square;mso-left-percent:-10001;mso-top-percent:-10001;mso-position-horizontal:absolute;mso-position-horizontal-relative:char;mso-position-vertical:absolute;mso-position-vertical-relative:line;mso-left-percent:-10001;mso-top-percent:-10001;v-text-anchor:top" o:gfxdata="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" fillcolor="#fbd4b4 [1305]" strokecolor="#ffc000" strokeweight="2.25pt">
                       <v:stroke linestyle="thinThin"/>
                       <v:textbox>
                         <w:txbxContent>
@@ -2491,7 +2504,25 @@
                                 <w:szCs w:val="24"/>
                                 <w:lang w:eastAsia="fr-FR"/>
                               </w:rPr>
-                              <w:t>deux parenthèse :</w:t>
+                              <w:t>deux parenthèse</w:t>
+                            </w:r>
+                            <w:r>
+                              <w:rPr>
+                                <w:rFonts w:ascii="Cambria Math" w:eastAsia="Times New Roman" w:hAnsi="Cambria Math" w:cs="Times New Roman"/>
+                                <w:sz w:val="24"/>
+                                <w:szCs w:val="24"/>
+                                <w:lang w:eastAsia="fr-FR"/>
+                              </w:rPr>
+                              <w:t>s</w:t>
+                            </w:r>
+                            <w:r>
+                              <w:rPr>
+                                <w:rFonts w:ascii="Cambria Math" w:eastAsia="Times New Roman" w:hAnsi="Cambria Math" w:cs="Times New Roman"/>
+                                <w:sz w:val="24"/>
+                                <w:szCs w:val="24"/>
+                                <w:lang w:eastAsia="fr-FR"/>
+                              </w:rPr>
+                              <w:t xml:space="preserve"> :</w:t>
                             </w:r>
                             <w:r>
                               <w:rPr>
@@ -2585,7 +2616,11 @@
           </mc:Choice>
           <mc:Fallback>
             <w:pict>
-              <v:shape w14:anchorId="0EC2761C" id="_x0000_s1030" type="#_x0000_t202" style="width:453.6pt;height:119.9pt;visibility:visible;mso-wrap-style:square;mso-left-percent:-10001;mso-top-percent:-10001;mso-position-horizontal:absolute;mso-position-horizontal-relative:char;mso-position-vertical:absolute;mso-position-vertical-relative:line;mso-left-percent:-10001;mso-top-percent:-10001;v-text-anchor:top" o:gfxdata="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" strokeweight="1pt">
+              <v:shapetype w14:anchorId="0EC2761C" id="_x0000_t202" coordsize="21600,21600" o:spt="202" path="m,l,21600r21600,l21600,xe">
+                <v:stroke joinstyle="miter"/>
+                <v:path gradientshapeok="t" o:connecttype="rect"/>
+              </v:shapetype>
+              <v:shape id="_x0000_s1030" type="#_x0000_t202" style="width:453.6pt;height:119.9pt;visibility:visible;mso-wrap-style:square;mso-left-percent:-10001;mso-top-percent:-10001;mso-position-horizontal:absolute;mso-position-horizontal-relative:char;mso-position-vertical:absolute;mso-position-vertical-relative:line;mso-left-percent:-10001;mso-top-percent:-10001;v-text-anchor:top" o:gfxdata="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" strokeweight="1pt">
                 <v:stroke linestyle="thinThin"/>
                 <v:shadow on="t" color="#d8d8d8 [2732]" origin=".5,.5" offset="-1.24725mm,-1.24725mm"/>
                 <v:textbox>
@@ -2851,7 +2886,25 @@
                           <w:szCs w:val="24"/>
                           <w:lang w:eastAsia="fr-FR"/>
                         </w:rPr>
-                        <w:t>deux parenthèse :</w:t>
+                        <w:t>deux parenthèse</w:t>
+                      </w:r>
+                      <w:r>
+                        <w:rPr>
+                          <w:rFonts w:ascii="Cambria Math" w:eastAsia="Times New Roman" w:hAnsi="Cambria Math" w:cs="Times New Roman"/>
+                          <w:sz w:val="24"/>
+                          <w:szCs w:val="24"/>
+                          <w:lang w:eastAsia="fr-FR"/>
+                        </w:rPr>
+                        <w:t>s</w:t>
+                      </w:r>
+                      <w:r>
+                        <w:rPr>
+                          <w:rFonts w:ascii="Cambria Math" w:eastAsia="Times New Roman" w:hAnsi="Cambria Math" w:cs="Times New Roman"/>
+                          <w:sz w:val="24"/>
+                          <w:szCs w:val="24"/>
+                          <w:lang w:eastAsia="fr-FR"/>
+                        </w:rPr>
+                        <w:t xml:space="preserve"> :</w:t>
                       </w:r>
                       <w:r>
                         <w:rPr>
@@ -3074,7 +3127,7 @@
           </mc:Choice>
           <mc:Fallback>
             <w:pict>
-              <v:shape w14:anchorId="507204A3" id="_x0000_s1031" type="#_x0000_t202" style="width:453.6pt;height:39.9pt;visibility:visible;mso-wrap-style:square;mso-left-percent:-10001;mso-top-percent:-10001;mso-position-horizontal:absolute;mso-position-horizontal-relative:char;mso-position-vertical:absolute;mso-position-vertical-relative:line;mso-left-percent:-10001;mso-top-percent:-10001;v-text-anchor:top" o:gfxdata="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" strokeweight="1pt">
+              <v:shape w14:anchorId="507204A3" id="_x0000_s1031" type="#_x0000_t202" style="width:453.6pt;height:39.9pt;visibility:visible;mso-wrap-style:square;mso-left-percent:-10001;mso-top-percent:-10001;mso-position-horizontal:absolute;mso-position-horizontal-relative:char;mso-position-vertical:absolute;mso-position-vertical-relative:line;mso-left-percent:-10001;mso-top-percent:-10001;v-text-anchor:top" o:gfxdata="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" strokeweight="1pt">
                 <v:stroke linestyle="thinThin"/>
                 <v:shadow on="t" color="#d8d8d8 [2732]" origin=".5,.5" offset="-1.24725mm,-1.24725mm"/>
                 <v:textbox>
@@ -3172,7 +3225,23 @@
                 <w:color w:val="FF0000"/>
                 <w:lang w:eastAsia="fr-FR"/>
               </w:rPr>
-              <w:t>Famille des constante.</w:t>
+              <w:t>Famille des constante</w:t>
+            </w:r>
+            <w:r>
+              <w:rPr>
+                <w:rFonts w:eastAsia="Times New Roman" w:cs="Times New Roman"/>
+                <w:color w:val="FF0000"/>
+                <w:lang w:eastAsia="fr-FR"/>
+              </w:rPr>
+              <w:t>s</w:t>
+            </w:r>
+            <w:r>
+              <w:rPr>
+                <w:rFonts w:eastAsia="Times New Roman" w:cs="Times New Roman"/>
+                <w:color w:val="FF0000"/>
+                <w:lang w:eastAsia="fr-FR"/>
+              </w:rPr>
+              <w:t>.</w:t>
             </w:r>
           </w:p>
           <w:p>
@@ -3738,15 +3807,7 @@
           <w:rFonts w:eastAsia="Times New Roman" w:cs="Times New Roman"/>
           <w:lang w:eastAsia="fr-FR"/>
         </w:rPr>
-        <w:t xml:space="preserve">On regroupe les termes d'une même familles ensemble. Ici </w:t>
-      </w:r>
-      <w:proofErr w:type="spellStart"/>
-      <w:r>
-        <w:rPr>
-          <w:rFonts w:eastAsia="Times New Roman" w:cs="Times New Roman"/>
-          <w:lang w:eastAsia="fr-FR"/>
-        </w:rPr>
-        <w:t xml:space="preserve">les </w:t>
+        <w:t xml:space="preserve">On regroupe les termes d'une même famille ensemble. Ici les </w:t>
       </w:r>
       <m:oMath>
         <m:r>
@@ -3777,15 +3838,7 @@
           <w:rFonts w:eastAsia="Times New Roman" w:cs="Times New Roman"/>
           <w:lang w:eastAsia="fr-FR"/>
         </w:rPr>
-        <w:t>les</w:t>
-      </w:r>
-      <w:proofErr w:type="spellEnd"/>
-      <w:r>
-        <w:rPr>
-          <w:rFonts w:eastAsia="Times New Roman" w:cs="Times New Roman"/>
-          <w:lang w:eastAsia="fr-FR"/>
-        </w:rPr>
-        <w:t xml:space="preserve"> </w:t>
+        <w:t xml:space="preserve">les </w:t>
       </w:r>
       <m:oMath>
         <m:r>
@@ -3983,7 +4036,7 @@
 </file>
 
 <file path=word/endnotes.xml><?xml version="1.0" encoding="utf-8"?>
-<w:endnotes xmlns:wpc="http://schemas.microsoft.com/office/word/2010/wordprocessingCanvas" xmlns:cx="http://schemas.microsoft.com/office/drawing/2014/chartex" xmlns:cx1="http://schemas.microsoft.com/office/drawing/2015/9/8/chartex" xmlns:cx2="http://schemas.microsoft.com/office/drawing/2015/10/21/chartex" xmlns:cx3="http://schemas.microsoft.com/office/drawing/2016/5/9/chartex" xmlns:cx4="http://schemas.microsoft.com/office/drawing/2016/5/10/chartex" xmlns:cx5="http://schemas.microsoft.com/office/drawing/2016/5/11/chartex" xmlns:cx6="http://schemas.microsoft.com/office/drawing/2016/5/12/chartex" xmlns:cx7="http://schemas.microsoft.com/office/drawing/2016/5/13/chartex" xmlns:cx8="http://schemas.microsoft.com/office/drawing/2016/5/14/chartex" xmlns:mc="http://schemas.openxmlformats.org/markup-compatibility/2006" xmlns:aink="http://schemas.microsoft.com/office/drawing/2016/ink" xmlns:am3d="http://schemas.microsoft.com/office/drawing/2017/model3d" xmlns:o="urn:schemas-microsoft-com:office:office" xmlns:r="http://schemas.openxmlformats.org/officeDocument/2006/relationships" xmlns:m="http://schemas.openxmlformats.org/officeDocument/2006/math" xmlns:v="urn:schemas-microsoft-com:vml" xmlns:wp14="http://schemas.microsoft.com/office/word/2010/wordprocessingDrawing" xmlns:wp="http://schemas.openxmlformats.org/drawingml/2006/wordprocessingDrawing" xmlns:w10="urn:schemas-microsoft-com:office:word" xmlns:w="http://schemas.openxmlformats.org/wordprocessingml/2006/main" xmlns:w14="http://schemas.microsoft.com/office/word/2010/wordml" xmlns:w15="http://schemas.microsoft.com/office/word/2012/wordml" xmlns:w16cex="http://schemas.microsoft.com/office/word/2018/wordml/cex" xmlns:w16cid="http://schemas.microsoft.com/office/word/2016/wordml/cid" xmlns:w16="http://schemas.microsoft.com/office/word/2018/wordml" xmlns:w16sdtdh="http://schemas.microsoft.com/office/word/2020/wordml/sdtdatahash" xmlns:w16se="http://schemas.microsoft.com/office/word/2015/wordml/symex" xmlns:wpg="http://schemas.microsoft.com/office/word/2010/wordprocessingGroup" xmlns:wpi="http://schemas.microsoft.com/office/word/2010/wordprocessingInk" xmlns:wne="http://schemas.microsoft.com/office/word/2006/wordml" xmlns:wps="http://schemas.microsoft.com/office/word/2010/wordprocessingShape" mc:Ignorable="w14 w15 w16se w16cid w16 w16cex w16sdtdh wp14">
+<w:endnotes xmlns:wpc="http://schemas.microsoft.com/office/word/2010/wordprocessingCanvas" xmlns:cx="http://schemas.microsoft.com/office/drawing/2014/chartex" xmlns:cx1="http://schemas.microsoft.com/office/drawing/2015/9/8/chartex" xmlns:cx2="http://schemas.microsoft.com/office/drawing/2015/10/21/chartex" xmlns:cx3="http://schemas.microsoft.com/office/drawing/2016/5/9/chartex" xmlns:cx4="http://schemas.microsoft.com/office/drawing/2016/5/10/chartex" xmlns:cx5="http://schemas.microsoft.com/office/drawing/2016/5/11/chartex" xmlns:cx6="http://schemas.microsoft.com/office/drawing/2016/5/12/chartex" xmlns:cx7="http://schemas.microsoft.com/office/drawing/2016/5/13/chartex" xmlns:cx8="http://schemas.microsoft.com/office/drawing/2016/5/14/chartex" xmlns:mc="http://schemas.openxmlformats.org/markup-compatibility/2006" xmlns:aink="http://schemas.microsoft.com/office/drawing/2016/ink" xmlns:am3d="http://schemas.microsoft.com/office/drawing/2017/model3d" xmlns:o="urn:schemas-microsoft-com:office:office" xmlns:oel="http://schemas.microsoft.com/office/2019/extlst" xmlns:r="http://schemas.openxmlformats.org/officeDocument/2006/relationships" xmlns:m="http://schemas.openxmlformats.org/officeDocument/2006/math" xmlns:v="urn:schemas-microsoft-com:vml" xmlns:wp14="http://schemas.microsoft.com/office/word/2010/wordprocessingDrawing" xmlns:wp="http://schemas.openxmlformats.org/drawingml/2006/wordprocessingDrawing" xmlns:w10="urn:schemas-microsoft-com:office:word" xmlns:w="http://schemas.openxmlformats.org/wordprocessingml/2006/main" xmlns:w14="http://schemas.microsoft.com/office/word/2010/wordml" xmlns:w15="http://schemas.microsoft.com/office/word/2012/wordml" xmlns:w16cex="http://schemas.microsoft.com/office/word/2018/wordml/cex" xmlns:w16cid="http://schemas.microsoft.com/office/word/2016/wordml/cid" xmlns:w16="http://schemas.microsoft.com/office/word/2018/wordml" xmlns:w16sdtdh="http://schemas.microsoft.com/office/word/2020/wordml/sdtdatahash" xmlns:w16se="http://schemas.microsoft.com/office/word/2015/wordml/symex" xmlns:wpg="http://schemas.microsoft.com/office/word/2010/wordprocessingGroup" xmlns:wpi="http://schemas.microsoft.com/office/word/2010/wordprocessingInk" xmlns:wne="http://schemas.microsoft.com/office/word/2006/wordml" xmlns:wps="http://schemas.microsoft.com/office/word/2010/wordprocessingShape" mc:Ignorable="w14 w15 w16se w16cid w16 w16cex w16sdtdh wp14">
   <w:endnote w:type="separator" w:id="-1">
     <w:p>
       <w:pPr>
@@ -4008,7 +4061,7 @@
 </file>
 
 <file path=word/footer1.xml><?xml version="1.0" encoding="utf-8"?>
-<w:ftr xmlns:wpc="http://schemas.microsoft.com/office/word/2010/wordprocessingCanvas" xmlns:cx="http://schemas.microsoft.com/office/drawing/2014/chartex" xmlns:cx1="http://schemas.microsoft.com/office/drawing/2015/9/8/chartex" xmlns:cx2="http://schemas.microsoft.com/office/drawing/2015/10/21/chartex" xmlns:cx3="http://schemas.microsoft.com/office/drawing/2016/5/9/chartex" xmlns:cx4="http://schemas.microsoft.com/office/drawing/2016/5/10/chartex" xmlns:cx5="http://schemas.microsoft.com/office/drawing/2016/5/11/chartex" xmlns:cx6="http://schemas.microsoft.com/office/drawing/2016/5/12/chartex" xmlns:cx7="http://schemas.microsoft.com/office/drawing/2016/5/13/chartex" xmlns:cx8="http://schemas.microsoft.com/office/drawing/2016/5/14/chartex" xmlns:mc="http://schemas.openxmlformats.org/markup-compatibility/2006" xmlns:aink="http://schemas.microsoft.com/office/drawing/2016/ink" xmlns:am3d="http://schemas.microsoft.com/office/drawing/2017/model3d" xmlns:o="urn:schemas-microsoft-com:office:office" xmlns:r="http://schemas.openxmlformats.org/officeDocument/2006/relationships" xmlns:m="http://schemas.openxmlformats.org/officeDocument/2006/math" xmlns:v="urn:schemas-microsoft-com:vml" xmlns:wp14="http://schemas.microsoft.com/office/word/2010/wordprocessingDrawing" xmlns:wp="http://schemas.openxmlformats.org/drawingml/2006/wordprocessingDrawing" xmlns:w10="urn:schemas-microsoft-com:office:word" xmlns:w="http://schemas.openxmlformats.org/wordprocessingml/2006/main" xmlns:w14="http://schemas.microsoft.com/office/word/2010/wordml" xmlns:w15="http://schemas.microsoft.com/office/word/2012/wordml" xmlns:w16cex="http://schemas.microsoft.com/office/word/2018/wordml/cex" xmlns:w16cid="http://schemas.microsoft.com/office/word/2016/wordml/cid" xmlns:w16="http://schemas.microsoft.com/office/word/2018/wordml" xmlns:w16sdtdh="http://schemas.microsoft.com/office/word/2020/wordml/sdtdatahash" xmlns:w16se="http://schemas.microsoft.com/office/word/2015/wordml/symex" xmlns:wpg="http://schemas.microsoft.com/office/word/2010/wordprocessingGroup" xmlns:wpi="http://schemas.microsoft.com/office/word/2010/wordprocessingInk" xmlns:wne="http://schemas.microsoft.com/office/word/2006/wordml" xmlns:wps="http://schemas.microsoft.com/office/word/2010/wordprocessingShape" mc:Ignorable="w14 w15 w16se w16cid w16 w16cex w16sdtdh wp14">
+<w:ftr xmlns:wpc="http://schemas.microsoft.com/office/word/2010/wordprocessingCanvas" xmlns:cx="http://schemas.microsoft.com/office/drawing/2014/chartex" xmlns:cx1="http://schemas.microsoft.com/office/drawing/2015/9/8/chartex" xmlns:cx2="http://schemas.microsoft.com/office/drawing/2015/10/21/chartex" xmlns:cx3="http://schemas.microsoft.com/office/drawing/2016/5/9/chartex" xmlns:cx4="http://schemas.microsoft.com/office/drawing/2016/5/10/chartex" xmlns:cx5="http://schemas.microsoft.com/office/drawing/2016/5/11/chartex" xmlns:cx6="http://schemas.microsoft.com/office/drawing/2016/5/12/chartex" xmlns:cx7="http://schemas.microsoft.com/office/drawing/2016/5/13/chartex" xmlns:cx8="http://schemas.microsoft.com/office/drawing/2016/5/14/chartex" xmlns:mc="http://schemas.openxmlformats.org/markup-compatibility/2006" xmlns:aink="http://schemas.microsoft.com/office/drawing/2016/ink" xmlns:am3d="http://schemas.microsoft.com/office/drawing/2017/model3d" xmlns:o="urn:schemas-microsoft-com:office:office" xmlns:oel="http://schemas.microsoft.com/office/2019/extlst" xmlns:r="http://schemas.openxmlformats.org/officeDocument/2006/relationships" xmlns:m="http://schemas.openxmlformats.org/officeDocument/2006/math" xmlns:v="urn:schemas-microsoft-com:vml" xmlns:wp14="http://schemas.microsoft.com/office/word/2010/wordprocessingDrawing" xmlns:wp="http://schemas.openxmlformats.org/drawingml/2006/wordprocessingDrawing" xmlns:w10="urn:schemas-microsoft-com:office:word" xmlns:w="http://schemas.openxmlformats.org/wordprocessingml/2006/main" xmlns:w14="http://schemas.microsoft.com/office/word/2010/wordml" xmlns:w15="http://schemas.microsoft.com/office/word/2012/wordml" xmlns:w16cex="http://schemas.microsoft.com/office/word/2018/wordml/cex" xmlns:w16cid="http://schemas.microsoft.com/office/word/2016/wordml/cid" xmlns:w16="http://schemas.microsoft.com/office/word/2018/wordml" xmlns:w16sdtdh="http://schemas.microsoft.com/office/word/2020/wordml/sdtdatahash" xmlns:w16se="http://schemas.microsoft.com/office/word/2015/wordml/symex" xmlns:wpg="http://schemas.microsoft.com/office/word/2010/wordprocessingGroup" xmlns:wpi="http://schemas.microsoft.com/office/word/2010/wordprocessingInk" xmlns:wne="http://schemas.microsoft.com/office/word/2006/wordml" xmlns:wps="http://schemas.microsoft.com/office/word/2010/wordprocessingShape" mc:Ignorable="w14 w15 w16se w16cid w16 w16cex w16sdtdh wp14">
   <w:p>
     <w:pPr>
       <w:pStyle w:val="Pieddepage"/>
@@ -4144,7 +4197,7 @@
         </mc:Choice>
         <mc:Fallback>
           <w:pict>
-            <v:rect w14:anchorId="1549BD68" id="Rectangle 3" o:spid="_x0000_s1032" style="position:absolute;margin-left:-8.3pt;margin-top:0;width:40.9pt;height:171.9pt;z-index:251663360;visibility:visible;mso-wrap-style:square;mso-width-percent:0;mso-height-percent:0;mso-wrap-distance-left:9pt;mso-wrap-distance-top:0;mso-wrap-distance-right:9pt;mso-wrap-distance-bottom:0;mso-position-horizontal:absolute;mso-position-horizontal-relative:right-margin-area;mso-position-vertical:bottom;mso-position-vertical-relative:margin;mso-width-percent:0;mso-height-percent:0;mso-width-relative:page;mso-height-relative:page;v-text-anchor:middle" o:gfxdata="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" o:allowincell="f" filled="f" stroked="f">
+            <v:rect w14:anchorId="1549BD68" id="Rectangle 3" o:spid="_x0000_s1032" style="position:absolute;margin-left:-8.3pt;margin-top:0;width:40.9pt;height:171.9pt;z-index:251663360;visibility:visible;mso-wrap-style:square;mso-width-percent:0;mso-height-percent:0;mso-wrap-distance-left:9pt;mso-wrap-distance-top:0;mso-wrap-distance-right:9pt;mso-wrap-distance-bottom:0;mso-position-horizontal:absolute;mso-position-horizontal-relative:right-margin-area;mso-position-vertical:bottom;mso-position-vertical-relative:margin;mso-width-percent:0;mso-height-percent:0;mso-width-relative:page;mso-height-relative:page;v-text-anchor:middle" o:gfxdata="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" o:allowincell="f" filled="f" stroked="f">
               <v:textbox style="layout-flow:vertical;mso-layout-flow-alt:bottom-to-top;mso-fit-shape-to-text:t">
                 <w:txbxContent>
                   <w:p>
@@ -4210,7 +4263,7 @@
 </file>
 
 <file path=word/footnotes.xml><?xml version="1.0" encoding="utf-8"?>
-<w:footnotes xmlns:wpc="http://schemas.microsoft.com/office/word/2010/wordprocessingCanvas" xmlns:cx="http://schemas.microsoft.com/office/drawing/2014/chartex" xmlns:cx1="http://schemas.microsoft.com/office/drawing/2015/9/8/chartex" xmlns:cx2="http://schemas.microsoft.com/office/drawing/2015/10/21/chartex" xmlns:cx3="http://schemas.microsoft.com/office/drawing/2016/5/9/chartex" xmlns:cx4="http://schemas.microsoft.com/office/drawing/2016/5/10/chartex" xmlns:cx5="http://schemas.microsoft.com/office/drawing/2016/5/11/chartex" xmlns:cx6="http://schemas.microsoft.com/office/drawing/2016/5/12/chartex" xmlns:cx7="http://schemas.microsoft.com/office/drawing/2016/5/13/chartex" xmlns:cx8="http://schemas.microsoft.com/office/drawing/2016/5/14/chartex" xmlns:mc="http://schemas.openxmlformats.org/markup-compatibility/2006" xmlns:aink="http://schemas.microsoft.com/office/drawing/2016/ink" xmlns:am3d="http://schemas.microsoft.com/office/drawing/2017/model3d" xmlns:o="urn:schemas-microsoft-com:office:office" xmlns:r="http://schemas.openxmlformats.org/officeDocument/2006/relationships" xmlns:m="http://schemas.openxmlformats.org/officeDocument/2006/math" xmlns:v="urn:schemas-microsoft-com:vml" xmlns:wp14="http://schemas.microsoft.com/office/word/2010/wordprocessingDrawing" xmlns:wp="http://schemas.openxmlformats.org/drawingml/2006/wordprocessingDrawing" xmlns:w10="urn:schemas-microsoft-com:office:word" xmlns:w="http://schemas.openxmlformats.org/wordprocessingml/2006/main" xmlns:w14="http://schemas.microsoft.com/office/word/2010/wordml" xmlns:w15="http://schemas.microsoft.com/office/word/2012/wordml" xmlns:w16cex="http://schemas.microsoft.com/office/word/2018/wordml/cex" xmlns:w16cid="http://schemas.microsoft.com/office/word/2016/wordml/cid" xmlns:w16="http://schemas.microsoft.com/office/word/2018/wordml" xmlns:w16sdtdh="http://schemas.microsoft.com/office/word/2020/wordml/sdtdatahash" xmlns:w16se="http://schemas.microsoft.com/office/word/2015/wordml/symex" xmlns:wpg="http://schemas.microsoft.com/office/word/2010/wordprocessingGroup" xmlns:wpi="http://schemas.microsoft.com/office/word/2010/wordprocessingInk" xmlns:wne="http://schemas.microsoft.com/office/word/2006/wordml" xmlns:wps="http://schemas.microsoft.com/office/word/2010/wordprocessingShape" mc:Ignorable="w14 w15 w16se w16cid w16 w16cex w16sdtdh wp14">
+<w:footnotes xmlns:wpc="http://schemas.microsoft.com/office/word/2010/wordprocessingCanvas" xmlns:cx="http://schemas.microsoft.com/office/drawing/2014/chartex" xmlns:cx1="http://schemas.microsoft.com/office/drawing/2015/9/8/chartex" xmlns:cx2="http://schemas.microsoft.com/office/drawing/2015/10/21/chartex" xmlns:cx3="http://schemas.microsoft.com/office/drawing/2016/5/9/chartex" xmlns:cx4="http://schemas.microsoft.com/office/drawing/2016/5/10/chartex" xmlns:cx5="http://schemas.microsoft.com/office/drawing/2016/5/11/chartex" xmlns:cx6="http://schemas.microsoft.com/office/drawing/2016/5/12/chartex" xmlns:cx7="http://schemas.microsoft.com/office/drawing/2016/5/13/chartex" xmlns:cx8="http://schemas.microsoft.com/office/drawing/2016/5/14/chartex" xmlns:mc="http://schemas.openxmlformats.org/markup-compatibility/2006" xmlns:aink="http://schemas.microsoft.com/office/drawing/2016/ink" xmlns:am3d="http://schemas.microsoft.com/office/drawing/2017/model3d" xmlns:o="urn:schemas-microsoft-com:office:office" xmlns:oel="http://schemas.microsoft.com/office/2019/extlst" xmlns:r="http://schemas.openxmlformats.org/officeDocument/2006/relationships" xmlns:m="http://schemas.openxmlformats.org/officeDocument/2006/math" xmlns:v="urn:schemas-microsoft-com:vml" xmlns:wp14="http://schemas.microsoft.com/office/word/2010/wordprocessingDrawing" xmlns:wp="http://schemas.openxmlformats.org/drawingml/2006/wordprocessingDrawing" xmlns:w10="urn:schemas-microsoft-com:office:word" xmlns:w="http://schemas.openxmlformats.org/wordprocessingml/2006/main" xmlns:w14="http://schemas.microsoft.com/office/word/2010/wordml" xmlns:w15="http://schemas.microsoft.com/office/word/2012/wordml" xmlns:w16cex="http://schemas.microsoft.com/office/word/2018/wordml/cex" xmlns:w16cid="http://schemas.microsoft.com/office/word/2016/wordml/cid" xmlns:w16="http://schemas.microsoft.com/office/word/2018/wordml" xmlns:w16sdtdh="http://schemas.microsoft.com/office/word/2020/wordml/sdtdatahash" xmlns:w16se="http://schemas.microsoft.com/office/word/2015/wordml/symex" xmlns:wpg="http://schemas.microsoft.com/office/word/2010/wordprocessingGroup" xmlns:wpi="http://schemas.microsoft.com/office/word/2010/wordprocessingInk" xmlns:wne="http://schemas.microsoft.com/office/word/2006/wordml" xmlns:wps="http://schemas.microsoft.com/office/word/2010/wordprocessingShape" mc:Ignorable="w14 w15 w16se w16cid w16 w16cex w16sdtdh wp14">
   <w:footnote w:type="separator" w:id="-1">
     <w:p>
       <w:pPr>
@@ -4235,7 +4288,7 @@
 </file>
 
 <file path=word/header1.xml><?xml version="1.0" encoding="utf-8"?>
-<w:hdr xmlns:wpc="http://schemas.microsoft.com/office/word/2010/wordprocessingCanvas" xmlns:cx="http://schemas.microsoft.com/office/drawing/2014/chartex" xmlns:cx1="http://schemas.microsoft.com/office/drawing/2015/9/8/chartex" xmlns:cx2="http://schemas.microsoft.com/office/drawing/2015/10/21/chartex" xmlns:cx3="http://schemas.microsoft.com/office/drawing/2016/5/9/chartex" xmlns:cx4="http://schemas.microsoft.com/office/drawing/2016/5/10/chartex" xmlns:cx5="http://schemas.microsoft.com/office/drawing/2016/5/11/chartex" xmlns:cx6="http://schemas.microsoft.com/office/drawing/2016/5/12/chartex" xmlns:cx7="http://schemas.microsoft.com/office/drawing/2016/5/13/chartex" xmlns:cx8="http://schemas.microsoft.com/office/drawing/2016/5/14/chartex" xmlns:mc="http://schemas.openxmlformats.org/markup-compatibility/2006" xmlns:aink="http://schemas.microsoft.com/office/drawing/2016/ink" xmlns:am3d="http://schemas.microsoft.com/office/drawing/2017/model3d" xmlns:o="urn:schemas-microsoft-com:office:office" xmlns:r="http://schemas.openxmlformats.org/officeDocument/2006/relationships" xmlns:m="http://schemas.openxmlformats.org/officeDocument/2006/math" xmlns:v="urn:schemas-microsoft-com:vml" xmlns:wp14="http://schemas.microsoft.com/office/word/2010/wordprocessingDrawing" xmlns:wp="http://schemas.openxmlformats.org/drawingml/2006/wordprocessingDrawing" xmlns:w10="urn:schemas-microsoft-com:office:word" xmlns:w="http://schemas.openxmlformats.org/wordprocessingml/2006/main" xmlns:w14="http://schemas.microsoft.com/office/word/2010/wordml" xmlns:w15="http://schemas.microsoft.com/office/word/2012/wordml" xmlns:w16cex="http://schemas.microsoft.com/office/word/2018/wordml/cex" xmlns:w16cid="http://schemas.microsoft.com/office/word/2016/wordml/cid" xmlns:w16="http://schemas.microsoft.com/office/word/2018/wordml" xmlns:w16sdtdh="http://schemas.microsoft.com/office/word/2020/wordml/sdtdatahash" xmlns:w16se="http://schemas.microsoft.com/office/word/2015/wordml/symex" xmlns:wpg="http://schemas.microsoft.com/office/word/2010/wordprocessingGroup" xmlns:wpi="http://schemas.microsoft.com/office/word/2010/wordprocessingInk" xmlns:wne="http://schemas.microsoft.com/office/word/2006/wordml" xmlns:wps="http://schemas.microsoft.com/office/word/2010/wordprocessingShape" mc:Ignorable="w14 w15 w16se w16cid w16 w16cex w16sdtdh wp14">
+<w:hdr xmlns:wpc="http://schemas.microsoft.com/office/word/2010/wordprocessingCanvas" xmlns:cx="http://schemas.microsoft.com/office/drawing/2014/chartex" xmlns:cx1="http://schemas.microsoft.com/office/drawing/2015/9/8/chartex" xmlns:cx2="http://schemas.microsoft.com/office/drawing/2015/10/21/chartex" xmlns:cx3="http://schemas.microsoft.com/office/drawing/2016/5/9/chartex" xmlns:cx4="http://schemas.microsoft.com/office/drawing/2016/5/10/chartex" xmlns:cx5="http://schemas.microsoft.com/office/drawing/2016/5/11/chartex" xmlns:cx6="http://schemas.microsoft.com/office/drawing/2016/5/12/chartex" xmlns:cx7="http://schemas.microsoft.com/office/drawing/2016/5/13/chartex" xmlns:cx8="http://schemas.microsoft.com/office/drawing/2016/5/14/chartex" xmlns:mc="http://schemas.openxmlformats.org/markup-compatibility/2006" xmlns:aink="http://schemas.microsoft.com/office/drawing/2016/ink" xmlns:am3d="http://schemas.microsoft.com/office/drawing/2017/model3d" xmlns:o="urn:schemas-microsoft-com:office:office" xmlns:oel="http://schemas.microsoft.com/office/2019/extlst" xmlns:r="http://schemas.openxmlformats.org/officeDocument/2006/relationships" xmlns:m="http://schemas.openxmlformats.org/officeDocument/2006/math" xmlns:v="urn:schemas-microsoft-com:vml" xmlns:wp14="http://schemas.microsoft.com/office/word/2010/wordprocessingDrawing" xmlns:wp="http://schemas.openxmlformats.org/drawingml/2006/wordprocessingDrawing" xmlns:w10="urn:schemas-microsoft-com:office:word" xmlns:w="http://schemas.openxmlformats.org/wordprocessingml/2006/main" xmlns:w14="http://schemas.microsoft.com/office/word/2010/wordml" xmlns:w15="http://schemas.microsoft.com/office/word/2012/wordml" xmlns:w16cex="http://schemas.microsoft.com/office/word/2018/wordml/cex" xmlns:w16cid="http://schemas.microsoft.com/office/word/2016/wordml/cid" xmlns:w16="http://schemas.microsoft.com/office/word/2018/wordml" xmlns:w16sdtdh="http://schemas.microsoft.com/office/word/2020/wordml/sdtdatahash" xmlns:w16se="http://schemas.microsoft.com/office/word/2015/wordml/symex" xmlns:wpg="http://schemas.microsoft.com/office/word/2010/wordprocessingGroup" xmlns:wpi="http://schemas.microsoft.com/office/word/2010/wordprocessingInk" xmlns:wne="http://schemas.microsoft.com/office/word/2006/wordml" xmlns:wps="http://schemas.microsoft.com/office/word/2010/wordprocessingShape" mc:Ignorable="w14 w15 w16se w16cid w16 w16cex w16sdtdh wp14">
   <w:sdt>
     <w:sdtPr>
       <w:rPr>
@@ -4248,7 +4301,6 @@
         <w:docPartUnique/>
       </w:docPartObj>
     </w:sdtPr>
-    <w:sdtEndPr/>
     <w:sdtContent>
       <w:p>
         <w:pPr>
@@ -4389,7 +4441,7 @@
             </mc:Choice>
             <mc:Fallback>
               <w:pict>
-                <v:rect w14:anchorId="350074F0" id="_x0000_s1033" style="position:absolute;margin-left:0;margin-top:0;width:40.9pt;height:171.9pt;z-index:251661312;visibility:visible;mso-wrap-style:square;mso-width-percent:0;mso-height-percent:0;mso-wrap-distance-left:9pt;mso-wrap-distance-top:0;mso-wrap-distance-right:9pt;mso-wrap-distance-bottom:0;mso-position-horizontal:center;mso-position-horizontal-relative:right-margin-area;mso-position-vertical:bottom;mso-position-vertical-relative:margin;mso-width-percent:0;mso-height-percent:0;mso-width-relative:page;mso-height-relative:page;v-text-anchor:middle" o:gfxdata="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" o:allowincell="f" filled="f" stroked="f">
+                <v:rect w14:anchorId="350074F0" id="_x0000_s1033" style="position:absolute;margin-left:0;margin-top:0;width:40.9pt;height:171.9pt;z-index:251661312;visibility:visible;mso-wrap-style:square;mso-width-percent:0;mso-height-percent:0;mso-wrap-distance-left:9pt;mso-wrap-distance-top:0;mso-wrap-distance-right:9pt;mso-wrap-distance-bottom:0;mso-position-horizontal:center;mso-position-horizontal-relative:right-margin-area;mso-position-vertical:bottom;mso-position-vertical-relative:margin;mso-width-percent:0;mso-height-percent:0;mso-width-relative:page;mso-height-relative:page;v-text-anchor:middle" o:gfxdata="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" o:allowincell="f" filled="f" stroked="f">
                   <v:textbox style="layout-flow:vertical;mso-layout-flow-alt:bottom-to-top;mso-fit-shape-to-text:t">
                     <w:txbxContent>
                       <w:p>
@@ -4541,7 +4593,6 @@
               <w:dataBinding w:prefixMappings="xmlns:ns0='http://schemas.openxmlformats.org/package/2006/metadata/core-properties' xmlns:ns1='http://purl.org/dc/elements/1.1/'" w:xpath="/ns0:coreProperties[1]/ns1:title[1]" w:storeItemID="{6C3C8BC8-F283-45AE-878A-BAB7291924A1}"/>
               <w:text/>
             </w:sdtPr>
-            <w:sdtEndPr/>
             <w:sdtContent>
               <w:r>
                 <w:rPr>
@@ -4569,7 +4620,7 @@
 </file>
 
 <file path=word/numbering.xml><?xml version="1.0" encoding="utf-8"?>
-<w:numbering xmlns:wpc="http://schemas.microsoft.com/office/word/2010/wordprocessingCanvas" xmlns:cx="http://schemas.microsoft.com/office/drawing/2014/chartex" xmlns:cx1="http://schemas.microsoft.com/office/drawing/2015/9/8/chartex" xmlns:cx2="http://schemas.microsoft.com/office/drawing/2015/10/21/chartex" xmlns:cx3="http://schemas.microsoft.com/office/drawing/2016/5/9/chartex" xmlns:cx4="http://schemas.microsoft.com/office/drawing/2016/5/10/chartex" xmlns:cx5="http://schemas.microsoft.com/office/drawing/2016/5/11/chartex" xmlns:cx6="http://schemas.microsoft.com/office/drawing/2016/5/12/chartex" xmlns:cx7="http://schemas.microsoft.com/office/drawing/2016/5/13/chartex" xmlns:cx8="http://schemas.microsoft.com/office/drawing/2016/5/14/chartex" xmlns:mc="http://schemas.openxmlformats.org/markup-compatibility/2006" xmlns:aink="http://schemas.microsoft.com/office/drawing/2016/ink" xmlns:am3d="http://schemas.microsoft.com/office/drawing/2017/model3d" xmlns:o="urn:schemas-microsoft-com:office:office" xmlns:r="http://schemas.openxmlformats.org/officeDocument/2006/relationships" xmlns:m="http://schemas.openxmlformats.org/officeDocument/2006/math" xmlns:v="urn:schemas-microsoft-com:vml" xmlns:wp14="http://schemas.microsoft.com/office/word/2010/wordprocessingDrawing" xmlns:wp="http://schemas.openxmlformats.org/drawingml/2006/wordprocessingDrawing" xmlns:w10="urn:schemas-microsoft-com:office:word" xmlns:w="http://schemas.openxmlformats.org/wordprocessingml/2006/main" xmlns:w14="http://schemas.microsoft.com/office/word/2010/wordml" xmlns:w15="http://schemas.microsoft.com/office/word/2012/wordml" xmlns:w16cex="http://schemas.microsoft.com/office/word/2018/wordml/cex" xmlns:w16cid="http://schemas.microsoft.com/office/word/2016/wordml/cid" xmlns:w16="http://schemas.microsoft.com/office/word/2018/wordml" xmlns:w16sdtdh="http://schemas.microsoft.com/office/word/2020/wordml/sdtdatahash" xmlns:w16se="http://schemas.microsoft.com/office/word/2015/wordml/symex" xmlns:wpg="http://schemas.microsoft.com/office/word/2010/wordprocessingGroup" xmlns:wpi="http://schemas.microsoft.com/office/word/2010/wordprocessingInk" xmlns:wne="http://schemas.microsoft.com/office/word/2006/wordml" xmlns:wps="http://schemas.microsoft.com/office/word/2010/wordprocessingShape" mc:Ignorable="w14 w15 w16se w16cid w16 w16cex w16sdtdh wp14">
+<w:numbering xmlns:wpc="http://schemas.microsoft.com/office/word/2010/wordprocessingCanvas" xmlns:cx="http://schemas.microsoft.com/office/drawing/2014/chartex" xmlns:cx1="http://schemas.microsoft.com/office/drawing/2015/9/8/chartex" xmlns:cx2="http://schemas.microsoft.com/office/drawing/2015/10/21/chartex" xmlns:cx3="http://schemas.microsoft.com/office/drawing/2016/5/9/chartex" xmlns:cx4="http://schemas.microsoft.com/office/drawing/2016/5/10/chartex" xmlns:cx5="http://schemas.microsoft.com/office/drawing/2016/5/11/chartex" xmlns:cx6="http://schemas.microsoft.com/office/drawing/2016/5/12/chartex" xmlns:cx7="http://schemas.microsoft.com/office/drawing/2016/5/13/chartex" xmlns:cx8="http://schemas.microsoft.com/office/drawing/2016/5/14/chartex" xmlns:mc="http://schemas.openxmlformats.org/markup-compatibility/2006" xmlns:aink="http://schemas.microsoft.com/office/drawing/2016/ink" xmlns:am3d="http://schemas.microsoft.com/office/drawing/2017/model3d" xmlns:o="urn:schemas-microsoft-com:office:office" xmlns:oel="http://schemas.microsoft.com/office/2019/extlst" xmlns:r="http://schemas.openxmlformats.org/officeDocument/2006/relationships" xmlns:m="http://schemas.openxmlformats.org/officeDocument/2006/math" xmlns:v="urn:schemas-microsoft-com:vml" xmlns:wp14="http://schemas.microsoft.com/office/word/2010/wordprocessingDrawing" xmlns:wp="http://schemas.openxmlformats.org/drawingml/2006/wordprocessingDrawing" xmlns:w10="urn:schemas-microsoft-com:office:word" xmlns:w="http://schemas.openxmlformats.org/wordprocessingml/2006/main" xmlns:w14="http://schemas.microsoft.com/office/word/2010/wordml" xmlns:w15="http://schemas.microsoft.com/office/word/2012/wordml" xmlns:w16cex="http://schemas.microsoft.com/office/word/2018/wordml/cex" xmlns:w16cid="http://schemas.microsoft.com/office/word/2016/wordml/cid" xmlns:w16="http://schemas.microsoft.com/office/word/2018/wordml" xmlns:w16sdtdh="http://schemas.microsoft.com/office/word/2020/wordml/sdtdatahash" xmlns:w16se="http://schemas.microsoft.com/office/word/2015/wordml/symex" xmlns:wpg="http://schemas.microsoft.com/office/word/2010/wordprocessingGroup" xmlns:wpi="http://schemas.microsoft.com/office/word/2010/wordprocessingInk" xmlns:wne="http://schemas.microsoft.com/office/word/2006/wordml" xmlns:wps="http://schemas.microsoft.com/office/word/2010/wordprocessingShape" mc:Ignorable="w14 w15 w16se w16cid w16 w16cex w16sdtdh wp14">
   <w:abstractNum w:abstractNumId="0" w15:restartNumberingAfterBreak="0">
     <w:nsid w:val="016C2AED"/>
     <w:multiLevelType w:val="hybridMultilevel"/>
@@ -4775,7 +4826,7 @@
   <w:abstractNum w:abstractNumId="2" w15:restartNumberingAfterBreak="0">
     <w:nsid w:val="12C120F9"/>
     <w:multiLevelType w:val="multilevel"/>
-    <w:tmpl w:val="6FA6A42A"/>
+    <w:tmpl w:val="1A547FBC"/>
     <w:lvl w:ilvl="0">
       <w:start w:val="1"/>
       <w:numFmt w:val="decimal"/>
@@ -4787,6 +4838,10 @@
         </w:tabs>
         <w:ind w:left="720" w:hanging="360"/>
       </w:pPr>
+      <w:rPr>
+        <w:b/>
+        <w:bCs/>
+      </w:rPr>
     </w:lvl>
     <w:lvl w:ilvl="1" w:tentative="1">
       <w:start w:val="1"/>
@@ -7998,112 +8053,112 @@
       </w:pPr>
     </w:lvl>
   </w:abstractNum>
-  <w:num w:numId="1">
+  <w:num w:numId="1" w16cid:durableId="994796596">
     <w:abstractNumId w:val="18"/>
   </w:num>
-  <w:num w:numId="2">
+  <w:num w:numId="2" w16cid:durableId="1082334210">
     <w:abstractNumId w:val="18"/>
     <w:lvlOverride w:ilvl="0">
       <w:startOverride w:val="1"/>
     </w:lvlOverride>
   </w:num>
-  <w:num w:numId="3">
+  <w:num w:numId="3" w16cid:durableId="842352250">
     <w:abstractNumId w:val="15"/>
   </w:num>
-  <w:num w:numId="4">
+  <w:num w:numId="4" w16cid:durableId="1545605657">
     <w:abstractNumId w:val="20"/>
   </w:num>
-  <w:num w:numId="5">
+  <w:num w:numId="5" w16cid:durableId="2060275209">
     <w:abstractNumId w:val="11"/>
   </w:num>
-  <w:num w:numId="6">
+  <w:num w:numId="6" w16cid:durableId="719548275">
     <w:abstractNumId w:val="1"/>
   </w:num>
-  <w:num w:numId="7">
+  <w:num w:numId="7" w16cid:durableId="1562983741">
     <w:abstractNumId w:val="28"/>
   </w:num>
-  <w:num w:numId="8">
+  <w:num w:numId="8" w16cid:durableId="1106267970">
     <w:abstractNumId w:val="8"/>
   </w:num>
-  <w:num w:numId="9">
+  <w:num w:numId="9" w16cid:durableId="2032998471">
     <w:abstractNumId w:val="4"/>
   </w:num>
-  <w:num w:numId="10">
+  <w:num w:numId="10" w16cid:durableId="1348094081">
     <w:abstractNumId w:val="21"/>
   </w:num>
-  <w:num w:numId="11">
+  <w:num w:numId="11" w16cid:durableId="788550628">
     <w:abstractNumId w:val="3"/>
   </w:num>
-  <w:num w:numId="12">
+  <w:num w:numId="12" w16cid:durableId="1154025042">
     <w:abstractNumId w:val="6"/>
   </w:num>
-  <w:num w:numId="13">
+  <w:num w:numId="13" w16cid:durableId="305165918">
     <w:abstractNumId w:val="14"/>
   </w:num>
-  <w:num w:numId="14">
+  <w:num w:numId="14" w16cid:durableId="953829908">
     <w:abstractNumId w:val="17"/>
   </w:num>
-  <w:num w:numId="15">
+  <w:num w:numId="15" w16cid:durableId="200481366">
     <w:abstractNumId w:val="25"/>
   </w:num>
-  <w:num w:numId="16">
+  <w:num w:numId="16" w16cid:durableId="1159227994">
     <w:abstractNumId w:val="22"/>
   </w:num>
-  <w:num w:numId="17">
+  <w:num w:numId="17" w16cid:durableId="52706129">
     <w:abstractNumId w:val="9"/>
   </w:num>
-  <w:num w:numId="18">
+  <w:num w:numId="18" w16cid:durableId="1768694713">
     <w:abstractNumId w:val="19"/>
   </w:num>
-  <w:num w:numId="19">
+  <w:num w:numId="19" w16cid:durableId="867833570">
     <w:abstractNumId w:val="23"/>
   </w:num>
-  <w:num w:numId="20">
+  <w:num w:numId="20" w16cid:durableId="1744840370">
     <w:abstractNumId w:val="5"/>
   </w:num>
-  <w:num w:numId="21">
+  <w:num w:numId="21" w16cid:durableId="1489203816">
     <w:abstractNumId w:val="13"/>
   </w:num>
-  <w:num w:numId="22">
+  <w:num w:numId="22" w16cid:durableId="221452399">
     <w:abstractNumId w:val="2"/>
   </w:num>
-  <w:num w:numId="23">
+  <w:num w:numId="23" w16cid:durableId="1476799457">
     <w:abstractNumId w:val="26"/>
   </w:num>
-  <w:num w:numId="24">
+  <w:num w:numId="24" w16cid:durableId="967930527">
     <w:abstractNumId w:val="12"/>
   </w:num>
-  <w:num w:numId="25">
+  <w:num w:numId="25" w16cid:durableId="692152781">
     <w:abstractNumId w:val="0"/>
   </w:num>
-  <w:num w:numId="26">
+  <w:num w:numId="26" w16cid:durableId="609240419">
     <w:abstractNumId w:val="7"/>
   </w:num>
-  <w:num w:numId="27">
+  <w:num w:numId="27" w16cid:durableId="93593578">
     <w:abstractNumId w:val="16"/>
   </w:num>
-  <w:num w:numId="28">
+  <w:num w:numId="28" w16cid:durableId="1411659063">
     <w:abstractNumId w:val="27"/>
   </w:num>
-  <w:num w:numId="29">
+  <w:num w:numId="29" w16cid:durableId="2085758915">
     <w:abstractNumId w:val="18"/>
   </w:num>
-  <w:num w:numId="30">
+  <w:num w:numId="30" w16cid:durableId="823012947">
     <w:abstractNumId w:val="18"/>
     <w:lvlOverride w:ilvl="0">
       <w:startOverride w:val="1"/>
     </w:lvlOverride>
   </w:num>
-  <w:num w:numId="31">
+  <w:num w:numId="31" w16cid:durableId="1408069902">
     <w:abstractNumId w:val="18"/>
     <w:lvlOverride w:ilvl="0">
       <w:startOverride w:val="1"/>
     </w:lvlOverride>
   </w:num>
-  <w:num w:numId="32">
+  <w:num w:numId="32" w16cid:durableId="448741967">
     <w:abstractNumId w:val="24"/>
   </w:num>
-  <w:num w:numId="33">
+  <w:num w:numId="33" w16cid:durableId="1607689383">
     <w:abstractNumId w:val="10"/>
   </w:num>
   <w:numIdMacAtCleanup w:val="5"/>
